--- a/klagomål/A 6180-2026 FSC-klagomål.docx
+++ b/klagomål/A 6180-2026 FSC-klagomål.docx
@@ -191,7 +191,7 @@
     </w:p>
     <w:p>
       <w:r>
-        <w:t>I avverkningsanmälan har följande 2 naturvårdsarter hittats: knärot (VU, §8) och blåsippa (§9). Av dessa är 1 rödlistade. För rödlistade arter har rödlistekategorin angivits inom parentes. För fridlysta arter anges även paragrafen i Artskyddsförordningen som arten är fridlyst enligt.</w:t>
+        <w:t>I avverkningsanmälan har följande 7 naturvårdsarter hittats: knärot (VU, §8), rynkskinn (VU), spillkråka (NT, §4), talltita (NT, §4), ullticka (NT), granbarkgnagare (S) och blåsippa (§9). Av dessa är 5 rödlistade. För rödlistade arter har rödlistekategorin angivits inom parentes. Arter som är signalarter enligt Skogsstyrelsen har markerats med (S). För fridlysta arter anges även paragrafen i Artskyddsförordningen som arten är fridlyst enligt.</w:t>
       </w:r>
     </w:p>
     <w:p>
@@ -206,7 +206,7 @@
       <w:r>
         <w:drawing>
           <wp:inline xmlns:a="http://schemas.openxmlformats.org/drawingml/2006/main" xmlns:pic="http://schemas.openxmlformats.org/drawingml/2006/picture">
-            <wp:extent cx="5486400" cy="4475527"/>
+            <wp:extent cx="5486400" cy="4472108"/>
             <wp:docPr id="1" name="Picture 1"/>
             <wp:cNvGraphicFramePr>
               <a:graphicFrameLocks noChangeAspect="1"/>
@@ -227,7 +227,7 @@
                   <pic:spPr>
                     <a:xfrm>
                       <a:off x="0" y="0"/>
-                      <a:ext cx="5486400" cy="4475527"/>
+                      <a:ext cx="5486400" cy="4472108"/>
                     </a:xfrm>
                     <a:prstGeom prst="rect"/>
                   </pic:spPr>
@@ -247,6 +247,102 @@
       </w:r>
     </w:p>
     <w:p>
+      <w:r>
+        <w:rPr>
+          <w:b/>
+        </w:rPr>
+        <w:t xml:space="preserve">Granbarkgnagare </w:t>
+      </w:r>
+      <w:r>
+        <w:t xml:space="preserve">är en skalbagge vars larvutveckling sker i den tjocka ytterbarken på gamla och mycket grova levande granar. Man lägger lätt märke till angreppen på träden eftersom flera grova kläckhål ligger ganska tätt intill varandra på de grövre barkåsarna. Kläckhålen är runda och ca 1,5 mm breda. Granbarkgnagare är typisk art för </w:t>
+      </w:r>
+      <w:r>
+        <w:rPr>
+          <w:i/>
+        </w:rPr>
+        <w:t xml:space="preserve">9010 Taiga </w:t>
+      </w:r>
+      <w:r>
+        <w:t>(Ehnström, 2002; SLU Artdatabanken, 2025).</w:t>
+      </w:r>
+    </w:p>
+    <w:p>
+      <w:r>
+        <w:rPr>
+          <w:b/>
+        </w:rPr>
+        <w:t>Rynkskinn (VU)</w:t>
+      </w:r>
+      <w:r>
+        <w:t xml:space="preserve">, rödlistad som sårbar, är en vednedbrytare som växer på grova granlågor och ingår i en karaktäristisk association av vedsvampar knutna till urskogsartade barrskogar. Den har klassificerats som en “urskogsindikator” och är placerad i toppen av Skogsstyrelsens värdepyramid för bedömning av skog med höga naturvärden. Allt tyder på att rynkskinn är mycket känslig för skogliga ingrepp. Rynkskinn är typisk art för </w:t>
+      </w:r>
+      <w:r>
+        <w:rPr>
+          <w:i/>
+        </w:rPr>
+        <w:t xml:space="preserve">9010 Taiga, 9050 Näringsrik granskog </w:t>
+      </w:r>
+      <w:r>
+        <w:t>och</w:t>
+      </w:r>
+      <w:r>
+        <w:rPr>
+          <w:i/>
+        </w:rPr>
+        <w:t xml:space="preserve"> 9030 Landhöjningsskog</w:t>
+      </w:r>
+      <w:r>
+        <w:t xml:space="preserve"> (Nitare &amp; Skogsstyrelsen, 2019; SLU Artdatabanken, 2024).</w:t>
+      </w:r>
+    </w:p>
+    <w:p>
+      <w:r>
+        <w:rPr>
+          <w:b/>
+        </w:rPr>
+        <w:t>Ullticka (NT)</w:t>
+      </w:r>
+      <w:r>
+        <w:t xml:space="preserve"> är knuten till restbestånd av barrnaturskog och förekommer med ett tydligt optimum i orörda eller måttligt påverkade gamla granskogar där det föreligger viss kontinuitet av grov död ved. Ullticka är en bra signalart inom hela sitt utbredningsområde och i södra Sverige är den sällsynt och en god signalart för skyddsvärda granskogsmiljöer. Den hotas av avverkning och fragmentering av naturskog och äldre granskog med lång trädkontinuitet. Ullticka är typisk art för </w:t>
+      </w:r>
+      <w:r>
+        <w:rPr>
+          <w:i/>
+        </w:rPr>
+        <w:t xml:space="preserve">9010 Taiga, 9050 Näringsrik granskog </w:t>
+      </w:r>
+      <w:r>
+        <w:t xml:space="preserve">och </w:t>
+      </w:r>
+      <w:r>
+        <w:rPr>
+          <w:i/>
+        </w:rPr>
+        <w:t>9030 Landhöjningsskog</w:t>
+      </w:r>
+      <w:r>
+        <w:t xml:space="preserve">. På ullticka kan ibland ulltickeporing (VU) påträffas - det är en sällsynt ticka som nyligen delats upp i tre olika arter: </w:t>
+      </w:r>
+      <w:r>
+        <w:rPr>
+          <w:i/>
+        </w:rPr>
+        <w:t xml:space="preserve">Skeletocutis brevispora </w:t>
+      </w:r>
+      <w:r>
+        <w:t>(ulltickeporing)</w:t>
+      </w:r>
+      <w:r>
+        <w:rPr>
+          <w:i/>
+        </w:rPr>
+        <w:t>, Skeletocutis delicata och Skeletocutis exilis</w:t>
+      </w:r>
+      <w:r>
+        <w:t>. De två sistnämnda arterna står för närvarande (2020) som ej bedömda i rödlistan (SLU Artdatabanken, 2024; Nitare &amp; Skogsstyrelsen, 2019; Miettinen &amp; Niemelä, 2018).</w:t>
+      </w:r>
+    </w:p>
+    <w:p>
       <w:pPr>
         <w:pStyle w:val="Heading1"/>
       </w:pPr>
@@ -256,7 +352,21 @@
     </w:p>
     <w:p>
       <w:r>
-        <w:t>Följande fridlysta arter har sina livsmiljöer och växtplatser i den avverkningsanmälda skogen: knärot (VU, §8) och blåsippa (§9).</w:t>
+        <w:t>Följande fridlysta arter har sina livsmiljöer och växtplatser i den avverkningsanmälda skogen: knärot (VU, §8), spillkråka (NT, §4), talltita (NT, §4) och blåsippa (§9).</w:t>
+      </w:r>
+    </w:p>
+    <w:p>
+      <w:r>
+        <w:t xml:space="preserve">Observera att medlemsländerna är skyldiga att agera i enlighet med EU:s fågeldirektiv där det uttryckligen står att direktivet gäller för fåglar samt för deras ägg, bon och </w:t>
+      </w:r>
+      <w:r>
+        <w:rPr>
+          <w:b/>
+        </w:rPr>
+        <w:t xml:space="preserve">livsmiljöer </w:t>
+      </w:r>
+      <w:r>
+        <w:t>(artikel 1). Vidare att de åtgärder som vidtas inte får leda till en försämring av den nuvarande situationen beträffande bevarandet av de fågelarter som avses i artikel 1 (artikel 13). Fågeldirektivet är styrande för tillsynsansvariga myndigheters ärendehantering, ställningstaganden och beslutsfattande.</w:t>
       </w:r>
     </w:p>
     <w:p>
@@ -394,6 +504,46 @@
     </w:p>
     <w:p>
       <w:r>
+        <w:rPr>
+          <w:b/>
+        </w:rPr>
+        <w:t>Spillkråka (NT, §4)</w:t>
+      </w:r>
+      <w:r>
+        <w:t xml:space="preserve"> är rödlistad som nära hotad och ingår i bilaga 1 i EU:s fågeldirektiv. Den minskar i population på grund av minskad tillgång på lämpliga bo- och födoträd och minskad födotillgång. Spillkråkans minskningstakt har uppgått till 19 (24–10) % under de senaste 15 åren. Minskningstakten för den svenska populationen bedöms vara nära gränsvärdet för Sårbar (VU) (A2bc). Skogsbruk med korta omloppstider och täta, homogena ungskogar utgör det största hotet. Spillkråka är typisk art för </w:t>
+      </w:r>
+      <w:r>
+        <w:rPr>
+          <w:i/>
+        </w:rPr>
+        <w:t xml:space="preserve">9010 Taiga </w:t>
+      </w:r>
+      <w:r>
+        <w:t>och</w:t>
+      </w:r>
+      <w:r>
+        <w:rPr>
+          <w:i/>
+        </w:rPr>
+        <w:t xml:space="preserve"> 9740 Skogsbevuxen myr </w:t>
+      </w:r>
+      <w:r>
+        <w:t>(SLU Artdatabanken, 2023).</w:t>
+      </w:r>
+    </w:p>
+    <w:p>
+      <w:r>
+        <w:rPr>
+          <w:b/>
+        </w:rPr>
+        <w:t>Talltita (NT, §4)</w:t>
+      </w:r>
+      <w:r>
+        <w:t>, rödlistad som nära hotad och prioriterad art i Skogsvårdslagen har häckningsrevir i anmälan. Arten har minskat kraftigt de senaste 30 åren och minskningstakten innevarande 10-årsperiod beräknas till 20 (10–30) %. Talltitan är synnerligen trogen sitt cirka 15 hektar stora revir och är beroende av flerskiktade olikåldriga skogar för att kunna föda upp sina ungar. Talltitan försvinner om dess livsmiljö kalavverkas (Eggers &amp; Low (2014); Ekman (1979); Griesser et al (2007); Klein (2020); Siffczyk et al (2003); SLU Artdatabanken (2021).</w:t>
+      </w:r>
+    </w:p>
+    <w:p>
+      <w:r>
         <w:t>I BILAGA 1 finns mer detaljerad information om ekologi samt krav på livsmiljö hos fridlysta arter.</w:t>
       </w:r>
     </w:p>
@@ -449,6 +599,22 @@
       <w:r>
         <w:t>I den avverkningsanmälda skogen har fridlysta arter sina livsmiljöer och växtplatser. Att skada de fridlysta arternas livsmiljöer, växtplatser eller ekologiska funktion är inte tillåtet enligt artskyddsförordningen.</w:t>
       </w:r>
+      <w:r>
+        <w:rPr>
+          <w:i/>
+        </w:rPr>
+        <w:t xml:space="preserve"> EU:s medlemsländer och skogsbolag är skyldiga att agera i enlighet med EU:s fågeldirektiv där det uttryckligen står att direktivet gäller för fåglar samt för deras ägg, bon och </w:t>
+      </w:r>
+      <w:r>
+        <w:rPr>
+          <w:b/>
+          <w:i/>
+        </w:rPr>
+        <w:t xml:space="preserve">livsmiljöer </w:t>
+      </w:r>
+      <w:r>
+        <w:t>(artikel 1). Vidare att de åtgärder som vidtas inte får leda till en försämring av den nuvarande situationen beträffande bevarandet av de fågelarter som avses i artikel 1 (artikel 13).</w:t>
+      </w:r>
     </w:p>
     <w:p>
       <w:r>
@@ -487,7 +653,7 @@
         <w:rPr>
           <w:i/>
         </w:rPr>
-        <w:t>I det avverkningsanmälda skogsområdet har 2 naturvårdsarter varav 1 rödlistade arter sina livsmiljöer och växtplatser.</w:t>
+        <w:t>I det avverkningsanmälda skogsområdet har 7 naturvårdsarter varav 5 rödlistade arter sina livsmiljöer och växtplatser.</w:t>
       </w:r>
     </w:p>
     <w:p>
@@ -887,6 +1053,184 @@
     <w:p>
       <w:r>
         <w:t xml:space="preserve">SLU Artdatabanken, 2024. </w:t>
+      </w:r>
+      <w:r>
+        <w:rPr>
+          <w:i/>
+        </w:rPr>
+        <w:t xml:space="preserve">Artfaktablad. Naturvård – artfakta. </w:t>
+      </w:r>
+      <w:r>
+        <w:t>SLU Artdatabanken, Uppsala</w:t>
+      </w:r>
+    </w:p>
+    <w:p>
+      <w:pPr>
+        <w:pStyle w:val="Heading1"/>
+      </w:pPr>
+      <w:r>
+        <w:t>Spillkråka – ekologi samt krav på livsmiljön</w:t>
+      </w:r>
+    </w:p>
+    <w:p>
+      <w:r>
+        <w:t xml:space="preserve">Spillkråka (NT) är rödlistad som nära hotad, fridlyst enligt §4 Artskyddsförordningen, typisk art för </w:t>
+      </w:r>
+      <w:r>
+        <w:rPr>
+          <w:i/>
+        </w:rPr>
+        <w:t xml:space="preserve">9010 Taiga </w:t>
+      </w:r>
+      <w:r>
+        <w:t>och</w:t>
+      </w:r>
+      <w:r>
+        <w:rPr>
+          <w:i/>
+        </w:rPr>
+        <w:t xml:space="preserve"> 9740 Skogsbevuxen myr</w:t>
+      </w:r>
+      <w:r>
+        <w:t xml:space="preserve"> och ingår i bilaga 1 i EU:s fågeldirektiv. Spillkråka lever i både barr- och blandskog liksom i ren lövskog. De tätaste populationerna tenderar att finnas i äldre, variationsrik blandskog med gott om död ved och gamla träd.</w:t>
+      </w:r>
+    </w:p>
+    <w:p>
+      <w:r>
+        <w:t>Varje par utnyttjar 400–1000 hektar skog beroende på skogens kvalitet. En minskning av populationen pågår på grund av minskad tillgång på lämpliga bo- och födoträd och minskad födotillgång. Spillkråkans minskningstakt har uppgått till 19 (24–10) % under de senaste 15 åren. Minskningstakten för den svenska populationen bedöms vara nära gränsvärdet för Sårbar (VU) (A2bc). Skogsbruk med korta omloppstider och täta, homogena ungskogar utgör det största hotet (SLU Artdatabanken 2023).</w:t>
+      </w:r>
+    </w:p>
+    <w:p>
+      <w:pPr>
+        <w:pStyle w:val="Heading2"/>
+      </w:pPr>
+      <w:r>
+        <w:t>Referenser – spillkråka</w:t>
+      </w:r>
+    </w:p>
+    <w:p>
+      <w:r>
+        <w:t xml:space="preserve">SLU Artdatabanken, 2021. </w:t>
+      </w:r>
+      <w:r>
+        <w:rPr>
+          <w:i/>
+        </w:rPr>
+        <w:t xml:space="preserve">Artfaktablad. Naturvård – artfakta. </w:t>
+      </w:r>
+      <w:r>
+        <w:t>SLU Artdatabanken, Uppsala</w:t>
+      </w:r>
+    </w:p>
+    <w:p>
+      <w:pPr>
+        <w:pStyle w:val="Heading1"/>
+      </w:pPr>
+      <w:r>
+        <w:t>Talltita – ekologi samt krav på livsmiljön</w:t>
+      </w:r>
+    </w:p>
+    <w:p>
+      <w:r>
+        <w:t>Talltita är rödlistad som NT, fridlyst och prioriterad art i Skogsvårdslagen. Den omfattas av EU:s fågeldirektiv. Arten har minskat kraftigt de senaste 30 åren och minskningstakten innevarande 10-årsperiod beräknas till 20 (10–30) % (SLU Artdatabanken, 2022).</w:t>
+      </w:r>
+    </w:p>
+    <w:p>
+      <w:r>
+        <w:t>Talltita föredrar större sammanhängande barrskogar, och finns såväl i tallskog som granskog och i lövblandad barrskog. Skogens struktur är viktig och ska helst vara flerskiktad med riklig underväxt av mindre granar, björk och andra lövträd och buskar. Tillgång på murknande högstubbar är särskilt viktig, eftersom talltitan helst själv hackar ut sitt bohål (SLU Artdatabanken, 2022).</w:t>
+      </w:r>
+    </w:p>
+    <w:p>
+      <w:r>
+        <w:t>Det finns flera studier som visar att talltita är känslig för gallring och inte överlever när dess livsmiljö kalavverkas (Eggers and Low, 2014; Griesser et al., 2007; Klein, 2020). Talltitans revir är förhållandevis stora, 10–20 hektar och arten missgynnas när skogen fragmenteras. Kalavverkning av större delar av reviret innebär att det överges (Artdatabanken, 2021).</w:t>
+      </w:r>
+    </w:p>
+    <w:p>
+      <w:r>
+        <w:t>Talltitan är synnerligen trogen sitt revir så länge paret lever och biotopen förblir intakt. Paret stannar i sitt revir året om. En förlust av ett revir har därför en stor inverkan på den lokala populationen och trakthyggesbruket anses vara orsak till den svenska populationens kraftiga minskning. Talltiteparets revirtrohet innebär att närhelst under året man observerar en adult talltita så ingår denna plats i reviret (Siffczyk et al., 2003; Ekman, 1979).</w:t>
+      </w:r>
+    </w:p>
+    <w:p>
+      <w:pPr>
+        <w:pStyle w:val="Heading2"/>
+      </w:pPr>
+      <w:r>
+        <w:t>Referenser – talltita</w:t>
+      </w:r>
+    </w:p>
+    <w:p>
+      <w:r>
+        <w:t xml:space="preserve">Eggers, S., Low, M., 2014. </w:t>
+      </w:r>
+      <w:r>
+        <w:rPr>
+          <w:i/>
+        </w:rPr>
+        <w:t xml:space="preserve">Differential demographic responses of sympatric Parids to vegetation management in boreal forest. </w:t>
+      </w:r>
+      <w:r>
+        <w:t>For. Ecol. Manage. 319, 169–175.</w:t>
+      </w:r>
+    </w:p>
+    <w:p>
+      <w:r>
+        <w:t xml:space="preserve">Ekman, J., 1979. </w:t>
+      </w:r>
+      <w:r>
+        <w:rPr>
+          <w:i/>
+        </w:rPr>
+        <w:t xml:space="preserve">Coherence, composition and territories of winter social groups of the Willow Tit Parus montanus and the Crested Tit P. cristatus. </w:t>
+      </w:r>
+      <w:r>
+        <w:t>Ornis Scandinavica, 10, pp 56–68</w:t>
+      </w:r>
+    </w:p>
+    <w:p>
+      <w:r>
+        <w:t xml:space="preserve">Griesser, M., Nystrand, M., Eggers, S., Ekman, J., 2007. </w:t>
+      </w:r>
+      <w:r>
+        <w:rPr>
+          <w:i/>
+        </w:rPr>
+        <w:t xml:space="preserve">Impact of forestry practices on fitness correlates and population productivity in an open-nesting bird species. </w:t>
+      </w:r>
+      <w:r>
+        <w:t>Conserv. Biol. 21, 767–774. https://doi.org/10.1111/j.1523- 1739.2007.00675.x</w:t>
+      </w:r>
+    </w:p>
+    <w:p>
+      <w:r>
+        <w:t xml:space="preserve">Klein, J., 2020. </w:t>
+      </w:r>
+      <w:r>
+        <w:rPr>
+          <w:i/>
+        </w:rPr>
+        <w:t xml:space="preserve">The forgotten forest – On thinning, retention, and biodiversity in the boreal forest. </w:t>
+      </w:r>
+      <w:r>
+        <w:t>Doctoral Thesis No. 2020:50</w:t>
+      </w:r>
+    </w:p>
+    <w:p>
+      <w:r>
+        <w:t xml:space="preserve">Siffczyk, C., Brotons, L., Kangas, K., Orell, M., 2003. </w:t>
+      </w:r>
+      <w:r>
+        <w:rPr>
+          <w:i/>
+        </w:rPr>
+        <w:t xml:space="preserve">Home range size of willow tits. </w:t>
+      </w:r>
+      <w:r>
+        <w:t>Oecologica, 136, 635–642 (2003)</w:t>
+      </w:r>
+    </w:p>
+    <w:p>
+      <w:r>
+        <w:t xml:space="preserve">SLU Artdatabanken, 2021. </w:t>
       </w:r>
       <w:r>
         <w:rPr>
@@ -1026,7 +1370,7 @@
     <w:r>
       <w:tab/>
       <w:tab/>
-      <w:t>2026-02-06</w:t>
+      <w:t>2026-02-07</w:t>
       <w:br/>
       <w:br/>
     </w:r>

--- a/klagomål/A 6180-2026 FSC-klagomål.docx
+++ b/klagomål/A 6180-2026 FSC-klagomål.docx
@@ -1370,7 +1370,7 @@
     <w:r>
       <w:tab/>
       <w:tab/>
-      <w:t>2026-02-07</w:t>
+      <w:t>2026-02-08</w:t>
       <w:br/>
       <w:br/>
     </w:r>

--- a/klagomål/A 6180-2026 FSC-klagomål.docx
+++ b/klagomål/A 6180-2026 FSC-klagomål.docx
@@ -1370,7 +1370,7 @@
     <w:r>
       <w:tab/>
       <w:tab/>
-      <w:t>2026-02-08</w:t>
+      <w:t>2026-02-09</w:t>
       <w:br/>
       <w:br/>
     </w:r>

--- a/klagomål/A 6180-2026 FSC-klagomål.docx
+++ b/klagomål/A 6180-2026 FSC-klagomål.docx
@@ -1370,7 +1370,7 @@
     <w:r>
       <w:tab/>
       <w:tab/>
-      <w:t>2026-02-09</w:t>
+      <w:t>2026-02-10</w:t>
       <w:br/>
       <w:br/>
     </w:r>

--- a/klagomål/A 6180-2026 FSC-klagomål.docx
+++ b/klagomål/A 6180-2026 FSC-klagomål.docx
@@ -1370,7 +1370,7 @@
     <w:r>
       <w:tab/>
       <w:tab/>
-      <w:t>2026-02-10</w:t>
+      <w:t>2026-02-11</w:t>
       <w:br/>
       <w:br/>
     </w:r>

--- a/klagomål/A 6180-2026 FSC-klagomål.docx
+++ b/klagomål/A 6180-2026 FSC-klagomål.docx
@@ -1370,7 +1370,7 @@
     <w:r>
       <w:tab/>
       <w:tab/>
-      <w:t>2026-02-11</w:t>
+      <w:t>2026-02-12</w:t>
       <w:br/>
       <w:br/>
     </w:r>

--- a/klagomål/A 6180-2026 FSC-klagomål.docx
+++ b/klagomål/A 6180-2026 FSC-klagomål.docx
@@ -1370,7 +1370,7 @@
     <w:r>
       <w:tab/>
       <w:tab/>
-      <w:t>2026-02-12</w:t>
+      <w:t>2026-02-13</w:t>
       <w:br/>
       <w:br/>
     </w:r>

--- a/klagomål/A 6180-2026 FSC-klagomål.docx
+++ b/klagomål/A 6180-2026 FSC-klagomål.docx
@@ -1370,7 +1370,7 @@
     <w:r>
       <w:tab/>
       <w:tab/>
-      <w:t>2026-02-13</w:t>
+      <w:t>2026-02-17</w:t>
       <w:br/>
       <w:br/>
     </w:r>

--- a/klagomål/A 6180-2026 FSC-klagomål.docx
+++ b/klagomål/A 6180-2026 FSC-klagomål.docx
@@ -1370,7 +1370,7 @@
     <w:r>
       <w:tab/>
       <w:tab/>
-      <w:t>2026-02-17</w:t>
+      <w:t>2026-02-19</w:t>
       <w:br/>
       <w:br/>
     </w:r>

--- a/klagomål/A 6180-2026 FSC-klagomål.docx
+++ b/klagomål/A 6180-2026 FSC-klagomål.docx
@@ -1370,7 +1370,7 @@
     <w:r>
       <w:tab/>
       <w:tab/>
-      <w:t>2026-02-19</w:t>
+      <w:t>2026-02-20</w:t>
       <w:br/>
       <w:br/>
     </w:r>

--- a/klagomål/A 6180-2026 FSC-klagomål.docx
+++ b/klagomål/A 6180-2026 FSC-klagomål.docx
@@ -1370,7 +1370,7 @@
     <w:r>
       <w:tab/>
       <w:tab/>
-      <w:t>2026-02-20</w:t>
+      <w:t>2026-02-21</w:t>
       <w:br/>
       <w:br/>
     </w:r>

--- a/klagomål/A 6180-2026 FSC-klagomål.docx
+++ b/klagomål/A 6180-2026 FSC-klagomål.docx
@@ -1370,7 +1370,7 @@
     <w:r>
       <w:tab/>
       <w:tab/>
-      <w:t>2026-02-21</w:t>
+      <w:t>2026-02-22</w:t>
       <w:br/>
       <w:br/>
     </w:r>

--- a/klagomål/A 6180-2026 FSC-klagomål.docx
+++ b/klagomål/A 6180-2026 FSC-klagomål.docx
@@ -1370,7 +1370,7 @@
     <w:r>
       <w:tab/>
       <w:tab/>
-      <w:t>2026-02-22</w:t>
+      <w:t>2026-02-23</w:t>
       <w:br/>
       <w:br/>
     </w:r>

--- a/klagomål/A 6180-2026 FSC-klagomål.docx
+++ b/klagomål/A 6180-2026 FSC-klagomål.docx
@@ -1370,7 +1370,7 @@
     <w:r>
       <w:tab/>
       <w:tab/>
-      <w:t>2026-02-23</w:t>
+      <w:t>2026-02-24</w:t>
       <w:br/>
       <w:br/>
     </w:r>

--- a/klagomål/A 6180-2026 FSC-klagomål.docx
+++ b/klagomål/A 6180-2026 FSC-klagomål.docx
@@ -1370,7 +1370,7 @@
     <w:r>
       <w:tab/>
       <w:tab/>
-      <w:t>2026-02-24</w:t>
+      <w:t>2026-02-25</w:t>
       <w:br/>
       <w:br/>
     </w:r>

--- a/klagomål/A 6180-2026 FSC-klagomål.docx
+++ b/klagomål/A 6180-2026 FSC-klagomål.docx
@@ -1370,7 +1370,7 @@
     <w:r>
       <w:tab/>
       <w:tab/>
-      <w:t>2026-02-25</w:t>
+      <w:t>2026-02-26</w:t>
       <w:br/>
       <w:br/>
     </w:r>

--- a/klagomål/A 6180-2026 FSC-klagomål.docx
+++ b/klagomål/A 6180-2026 FSC-klagomål.docx
@@ -1370,7 +1370,7 @@
     <w:r>
       <w:tab/>
       <w:tab/>
-      <w:t>2026-02-26</w:t>
+      <w:t>2026-02-28</w:t>
       <w:br/>
       <w:br/>
     </w:r>

--- a/klagomål/A 6180-2026 FSC-klagomål.docx
+++ b/klagomål/A 6180-2026 FSC-klagomål.docx
@@ -1370,7 +1370,7 @@
     <w:r>
       <w:tab/>
       <w:tab/>
-      <w:t>2026-02-28</w:t>
+      <w:t>2026-03-01</w:t>
       <w:br/>
       <w:br/>
     </w:r>

--- a/klagomål/A 6180-2026 FSC-klagomål.docx
+++ b/klagomål/A 6180-2026 FSC-klagomål.docx
@@ -1370,7 +1370,7 @@
     <w:r>
       <w:tab/>
       <w:tab/>
-      <w:t>2026-03-01</w:t>
+      <w:t>2026-03-02</w:t>
       <w:br/>
       <w:br/>
     </w:r>
